--- a/4th-Grade/Seventh-Semester/PKSS/Московка-АА-ИКБО-20-19-ПР8.docx
+++ b/4th-Grade/Seventh-Semester/PKSS/Московка-АА-ИКБО-20-19-ПР8.docx
@@ -292,23 +292,7 @@
           <w:sz w:val="28"/>
           <w:szCs w:val="28"/>
         </w:rPr>
-        <w:t>Кафедра инструментального и прикладного программного обеспечения (</w:t>
-      </w:r>
-      <w:proofErr w:type="spellStart"/>
-      <w:r>
-        <w:rPr>
-          <w:sz w:val="28"/>
-          <w:szCs w:val="28"/>
-        </w:rPr>
-        <w:t>ИиППО</w:t>
-      </w:r>
-      <w:proofErr w:type="spellEnd"/>
-      <w:r>
-        <w:rPr>
-          <w:sz w:val="28"/>
-          <w:szCs w:val="28"/>
-        </w:rPr>
-        <w:t>)</w:t>
+        <w:t>Кафедра инструментального и прикладного программного обеспечения (ИиППО)</w:t>
       </w:r>
     </w:p>
     <w:p>
@@ -1162,13 +1146,7 @@
         <w:pStyle w:val="a9"/>
       </w:pPr>
       <w:r>
-        <w:t xml:space="preserve">На </w:t>
-      </w:r>
-      <w:r>
-        <w:t>первом</w:t>
-      </w:r>
-      <w:r>
-        <w:t xml:space="preserve"> этапе создается диаграмма классов, а именно добавляются новые атрибуты и операции к классу. Происходит подробное описание операций и атрибутов, а именно указываются их типы.</w:t>
+        <w:t>На первом этапе создается диаграмма классов, а именно добавляются новые атрибуты и операции к классу. Происходит подробное описание операций и атрибутов, а именно указываются их типы.</w:t>
       </w:r>
     </w:p>
     <w:p>
@@ -1176,48 +1154,13 @@
         <w:pStyle w:val="a9"/>
       </w:pPr>
       <w:r>
-        <w:t>П</w:t>
-      </w:r>
-      <w:r>
-        <w:t xml:space="preserve">роисходит описание связей между классами и добавляются ассоциации, далее выбирается множественность связей. </w:t>
+        <w:t xml:space="preserve">Происходит описание связей между классами и добавляются ассоциации, далее выбирается множественность связей. </w:t>
       </w:r>
       <w:r>
         <w:t xml:space="preserve">Также </w:t>
       </w:r>
       <w:r>
-        <w:t>происходит изменение стереотипов классов. Стереотип позволяет указывать дополнительные особенности для разрабатываемо модели. Понятие стереотипа для этих элементов из уже заданных и представляет собой дополнительную классификацию элементов. В данной работе используется 4 вида стереотипов: Исполнитель (</w:t>
-      </w:r>
-      <w:proofErr w:type="spellStart"/>
-      <w:r>
-        <w:t>Actor</w:t>
-      </w:r>
-      <w:proofErr w:type="spellEnd"/>
-      <w:r>
-        <w:t>), граница (</w:t>
-      </w:r>
-      <w:proofErr w:type="spellStart"/>
-      <w:r>
-        <w:t>boundary</w:t>
-      </w:r>
-      <w:proofErr w:type="spellEnd"/>
-      <w:r>
-        <w:t>), сущность (</w:t>
-      </w:r>
-      <w:proofErr w:type="spellStart"/>
-      <w:r>
-        <w:t>entity</w:t>
-      </w:r>
-      <w:proofErr w:type="spellEnd"/>
-      <w:r>
-        <w:t>) и управление (</w:t>
-      </w:r>
-      <w:proofErr w:type="spellStart"/>
-      <w:r>
-        <w:t>control</w:t>
-      </w:r>
-      <w:proofErr w:type="spellEnd"/>
-      <w:r>
-        <w:t>). Окончательный вид диаграммы представлен на рисунке 1.</w:t>
+        <w:t>происходит изменение стереотипов классов. Стереотип позволяет указывать дополнительные особенности для разрабатываемо модели. Понятие стереотипа для этих элементов из уже заданных и представляет собой дополнительную классификацию элементов. В данной работе используется 4 вида стереотипов: Исполнитель (Actor), граница (boundary), сущность (entity) и управление (control). Окончательный вид диаграммы представлен на рисунке 1.</w:t>
       </w:r>
     </w:p>
     <w:p>
@@ -1285,13 +1228,7 @@
         <w:jc w:val="center"/>
       </w:pPr>
       <w:r>
-        <w:t>Рис</w:t>
-      </w:r>
-      <w:r>
-        <w:t>унок</w:t>
-      </w:r>
-      <w:r>
-        <w:t xml:space="preserve"> 1 – Скриншот диаграммы классов</w:t>
+        <w:t>Рисунок 1 – Скриншот диаграммы классов</w:t>
       </w:r>
     </w:p>
     <w:p>
@@ -1386,13 +1323,7 @@
         <w:jc w:val="center"/>
       </w:pPr>
       <w:r>
-        <w:t>Рис</w:t>
-      </w:r>
-      <w:r>
-        <w:t xml:space="preserve">унок </w:t>
-      </w:r>
-      <w:r>
-        <w:t>2 – Скриншот диаграммы последовательности (ч. 1)</w:t>
+        <w:t>Рисунок 2 – Скриншот диаграммы последовательности (ч. 1)</w:t>
       </w:r>
     </w:p>
     <w:p>
@@ -1458,13 +1389,7 @@
         <w:jc w:val="center"/>
       </w:pPr>
       <w:r>
-        <w:t>Рис</w:t>
-      </w:r>
-      <w:r>
-        <w:t xml:space="preserve">унок </w:t>
-      </w:r>
-      <w:r>
-        <w:t>3 – Скриншот диаграммы последовательности (ч. 2)</w:t>
+        <w:t>Рисунок 3 – Скриншот диаграммы последовательности (ч. 2)</w:t>
       </w:r>
     </w:p>
     <w:p>
@@ -1533,13 +1458,7 @@
         <w:jc w:val="center"/>
       </w:pPr>
       <w:r>
-        <w:t>Рис</w:t>
-      </w:r>
-      <w:r>
-        <w:t>унок</w:t>
-      </w:r>
-      <w:r>
-        <w:t xml:space="preserve"> 4 – Скриншот диаграммы последовательности (ч. 3)</w:t>
+        <w:t>Рисунок 4 – Скриншот диаграммы последовательности (ч. 3)</w:t>
       </w:r>
     </w:p>
     <w:p>
@@ -1586,47 +1505,7 @@
         <w:t>5</w:t>
       </w:r>
       <w:r>
-        <w:t xml:space="preserve">. Диаграмма содержит в себе </w:t>
-      </w:r>
-      <w:proofErr w:type="spellStart"/>
-      <w:r>
-        <w:t>state</w:t>
-      </w:r>
-      <w:proofErr w:type="spellEnd"/>
-      <w:r>
-        <w:t xml:space="preserve"> (</w:t>
-      </w:r>
-      <w:proofErr w:type="spellStart"/>
-      <w:r>
-        <w:t>суперсостояние</w:t>
-      </w:r>
-      <w:proofErr w:type="spellEnd"/>
-      <w:r>
-        <w:t xml:space="preserve">), состояния, </w:t>
-      </w:r>
-      <w:proofErr w:type="spellStart"/>
-      <w:r>
-        <w:t>state</w:t>
-      </w:r>
-      <w:proofErr w:type="spellEnd"/>
-      <w:r>
-        <w:t xml:space="preserve"> </w:t>
-      </w:r>
-      <w:proofErr w:type="spellStart"/>
-      <w:r>
-        <w:t>transition</w:t>
-      </w:r>
-      <w:proofErr w:type="spellEnd"/>
-      <w:r>
-        <w:t xml:space="preserve"> (переходы), начальное (Start </w:t>
-      </w:r>
-      <w:proofErr w:type="spellStart"/>
-      <w:r>
-        <w:t>state</w:t>
-      </w:r>
-      <w:proofErr w:type="spellEnd"/>
-      <w:r>
-        <w:t>) и конечное состояние (End State).</w:t>
+        <w:t>. Диаграмма содержит в себе state (суперсостояние), состояния, state transition (переходы), начальное (Start state) и конечное состояние (End State).</w:t>
       </w:r>
     </w:p>
     <w:p>
@@ -1691,16 +1570,7 @@
         <w:jc w:val="center"/>
       </w:pPr>
       <w:r>
-        <w:t xml:space="preserve">Рис. </w:t>
-      </w:r>
-      <w:r>
-        <w:t>5</w:t>
-      </w:r>
-      <w:r>
-        <w:t xml:space="preserve"> – Скриншот диаграммы </w:t>
-      </w:r>
-      <w:r>
-        <w:t xml:space="preserve">обзора взаимодействия </w:t>
+        <w:t xml:space="preserve">Рис. 5 – Скриншот диаграммы обзора взаимодействия </w:t>
       </w:r>
     </w:p>
     <w:p>
@@ -1745,6 +1615,66 @@
       </w:r>
       <w:r>
         <w:t>.</w:t>
+      </w:r>
+      <w:r>
+        <w:rPr>
+          <w:lang w:val="en-US"/>
+        </w:rPr>
+        <w:t xml:space="preserve"> </w:t>
+      </w:r>
+      <w:r>
+        <w:t>У пакета «Ученики» есть возможность взаимодействия с вложенными в пакеты «Автоматизированная система подготовки к экзамену» и «Автоматизированная система сдачи и проверки экзаменов» пакетами «</w:t>
+      </w:r>
+      <w:r>
+        <w:rPr>
+          <w:lang w:val="en-US"/>
+        </w:rPr>
+        <w:t xml:space="preserve">GUI </w:t>
+      </w:r>
+      <w:r>
+        <w:t>Автоматизированн</w:t>
+      </w:r>
+      <w:r>
+        <w:t>ой</w:t>
+      </w:r>
+      <w:r>
+        <w:t xml:space="preserve"> систем</w:t>
+      </w:r>
+      <w:r>
+        <w:t xml:space="preserve">ы </w:t>
+      </w:r>
+      <w:r>
+        <w:t>подготовки к экзамену</w:t>
+      </w:r>
+      <w:r>
+        <w:t>» и «</w:t>
+      </w:r>
+      <w:r>
+        <w:rPr>
+          <w:lang w:val="en-US"/>
+        </w:rPr>
+        <w:t xml:space="preserve">GUI </w:t>
+      </w:r>
+      <w:r>
+        <w:t>Автоматизированн</w:t>
+      </w:r>
+      <w:r>
+        <w:t>ой</w:t>
+      </w:r>
+      <w:r>
+        <w:t xml:space="preserve"> систем</w:t>
+      </w:r>
+      <w:r>
+        <w:t xml:space="preserve">ы </w:t>
+      </w:r>
+      <w:r>
+        <w:t>сдачи и проверки экзаменов</w:t>
+      </w:r>
+      <w:r>
+        <w:t xml:space="preserve">», которые, в свою очередь взаимодействуют с соответствующими пакетами серверов систем, к которым </w:t>
+      </w:r>
+      <w:r>
+        <w:t>имеют непосредственный доступ пакеты баз данных соответствующих данных, которые могут использоваться системами, будь то «База актуальных заданий» или «База данных успеваемости учеников».</w:t>
       </w:r>
     </w:p>
     <w:p>
@@ -1757,6 +1687,7 @@
         <w:rPr>
           <w:noProof/>
         </w:rPr>
+        <w:lastRenderedPageBreak/>
         <w:drawing>
           <wp:inline distT="0" distB="0" distL="0" distR="0" wp14:anchorId="14C6D32A" wp14:editId="133A96D0">
             <wp:extent cx="5410200" cy="2883048"/>
@@ -1958,6 +1889,14 @@
           <w:lang w:val="en-US"/>
         </w:rPr>
         <w:t>UML</w:t>
+      </w:r>
+      <w:r>
+        <w:rPr>
+          <w:color w:val="auto"/>
+          <w:sz w:val="28"/>
+          <w:szCs w:val="28"/>
+        </w:rPr>
+        <w:t>, построены диаграмма классов, диаграмма последовательности, диаграмма взаимодействия и диаграмма пакетов, на которых детально были изложены необходимые элементы, объекты, процессы и информационные потоки, которыми взаимодействуют элементы системы</w:t>
       </w:r>
       <w:r>
         <w:rPr>
